--- a/admin/Ethikantrag/2a_Einverstaendniserklaerung.docx
+++ b/admin/Ethikantrag/2a_Einverstaendniserklaerung.docx
@@ -1,6 +1,6 @@
 
 <file path=word/document.xml><?xml version="1.0" encoding="utf-8"?>
-<w:document xmlns:wpc="http://schemas.microsoft.com/office/word/2010/wordprocessingCanvas" xmlns:cx="http://schemas.microsoft.com/office/drawing/2014/chartex" xmlns:cx1="http://schemas.microsoft.com/office/drawing/2015/9/8/chartex" xmlns:cx2="http://schemas.microsoft.com/office/drawing/2015/10/21/chartex" xmlns:cx3="http://schemas.microsoft.com/office/drawing/2016/5/9/chartex" xmlns:cx4="http://schemas.microsoft.com/office/drawing/2016/5/10/chartex" xmlns:cx5="http://schemas.microsoft.com/office/drawing/2016/5/11/chartex" xmlns:cx6="http://schemas.microsoft.com/office/drawing/2016/5/12/chartex" xmlns:cx7="http://schemas.microsoft.com/office/drawing/2016/5/13/chartex" xmlns:cx8="http://schemas.microsoft.com/office/drawing/2016/5/14/chartex" xmlns:mc="http://schemas.openxmlformats.org/markup-compatibility/2006" xmlns:aink="http://schemas.microsoft.com/office/drawing/2016/ink" xmlns:am3d="http://schemas.microsoft.com/office/drawing/2017/model3d" xmlns:o="urn:schemas-microsoft-com:office:office" xmlns:oel="http://schemas.microsoft.com/office/2019/extlst" xmlns:r="http://schemas.openxmlformats.org/officeDocument/2006/relationships" xmlns:m="http://schemas.openxmlformats.org/officeDocument/2006/math" xmlns:v="urn:schemas-microsoft-com:vml" xmlns:wp14="http://schemas.microsoft.com/office/word/2010/wordprocessingDrawing" xmlns:wp="http://schemas.openxmlformats.org/drawingml/2006/wordprocessingDrawing" xmlns:w10="urn:schemas-microsoft-com:office:word" xmlns:w="http://schemas.openxmlformats.org/wordprocessingml/2006/main" xmlns:w14="http://schemas.microsoft.com/office/word/2010/wordml" xmlns:w15="http://schemas.microsoft.com/office/word/2012/wordml" xmlns:w16cex="http://schemas.microsoft.com/office/word/2018/wordml/cex" xmlns:w16cid="http://schemas.microsoft.com/office/word/2016/wordml/cid" xmlns:w16="http://schemas.microsoft.com/office/word/2018/wordml" xmlns:w16sdtdh="http://schemas.microsoft.com/office/word/2020/wordml/sdtdatahash" xmlns:w16se="http://schemas.microsoft.com/office/word/2015/wordml/symex" xmlns:wpg="http://schemas.microsoft.com/office/word/2010/wordprocessingGroup" xmlns:wpi="http://schemas.microsoft.com/office/word/2010/wordprocessingInk" xmlns:wne="http://schemas.microsoft.com/office/word/2006/wordml" xmlns:wps="http://schemas.microsoft.com/office/word/2010/wordprocessingShape" mc:Ignorable="w14 w15 w16se w16cid w16 w16cex w16sdtdh wp14">
+<w:document xmlns:wpc="http://schemas.microsoft.com/office/word/2010/wordprocessingCanvas" xmlns:cx="http://schemas.microsoft.com/office/drawing/2014/chartex" xmlns:cx1="http://schemas.microsoft.com/office/drawing/2015/9/8/chartex" xmlns:cx2="http://schemas.microsoft.com/office/drawing/2015/10/21/chartex" xmlns:cx3="http://schemas.microsoft.com/office/drawing/2016/5/9/chartex" xmlns:cx4="http://schemas.microsoft.com/office/drawing/2016/5/10/chartex" xmlns:cx5="http://schemas.microsoft.com/office/drawing/2016/5/11/chartex" xmlns:cx6="http://schemas.microsoft.com/office/drawing/2016/5/12/chartex" xmlns:cx7="http://schemas.microsoft.com/office/drawing/2016/5/13/chartex" xmlns:cx8="http://schemas.microsoft.com/office/drawing/2016/5/14/chartex" xmlns:mc="http://schemas.openxmlformats.org/markup-compatibility/2006" xmlns:aink="http://schemas.microsoft.com/office/drawing/2016/ink" xmlns:am3d="http://schemas.microsoft.com/office/drawing/2017/model3d" xmlns:o="urn:schemas-microsoft-com:office:office" xmlns:oel="http://schemas.microsoft.com/office/2019/extlst" xmlns:r="http://schemas.openxmlformats.org/officeDocument/2006/relationships" xmlns:m="http://schemas.openxmlformats.org/officeDocument/2006/math" xmlns:v="urn:schemas-microsoft-com:vml" xmlns:wp14="http://schemas.microsoft.com/office/word/2010/wordprocessingDrawing" xmlns:wp="http://schemas.openxmlformats.org/drawingml/2006/wordprocessingDrawing" xmlns:w10="urn:schemas-microsoft-com:office:word" xmlns:w="http://schemas.openxmlformats.org/wordprocessingml/2006/main" xmlns:w14="http://schemas.microsoft.com/office/word/2010/wordml" xmlns:w15="http://schemas.microsoft.com/office/word/2012/wordml" xmlns:w16cex="http://schemas.microsoft.com/office/word/2018/wordml/cex" xmlns:w16cid="http://schemas.microsoft.com/office/word/2016/wordml/cid" xmlns:w16="http://schemas.microsoft.com/office/word/2018/wordml" xmlns:w16du="http://schemas.microsoft.com/office/word/2023/wordml/word16du" xmlns:w16sdtdh="http://schemas.microsoft.com/office/word/2020/wordml/sdtdatahash" xmlns:w16se="http://schemas.microsoft.com/office/word/2015/wordml/symex" xmlns:wpg="http://schemas.microsoft.com/office/word/2010/wordprocessingGroup" xmlns:wpi="http://schemas.microsoft.com/office/word/2010/wordprocessingInk" xmlns:wne="http://schemas.microsoft.com/office/word/2006/wordml" xmlns:wps="http://schemas.microsoft.com/office/word/2010/wordprocessingShape" mc:Ignorable="w14 w15 w16se w16cid w16 w16cex w16sdtdh wp14">
   <w:body>
     <w:p>
       <w:pPr>
@@ -155,7 +155,16 @@
           <w:sz w:val="16"/>
           <w:szCs w:val="16"/>
         </w:rPr>
-        <w:t>Sekretariat MAR 3-2</w:t>
+        <w:t xml:space="preserve">Sekretariat </w:t>
+      </w:r>
+      <w:r>
+        <w:rPr>
+          <w:bCs/>
+          <w:color w:val="7F7F7F" w:themeColor="text1" w:themeTint="80"/>
+          <w:sz w:val="16"/>
+          <w:szCs w:val="16"/>
+        </w:rPr>
+        <w:t>KWT-1</w:t>
       </w:r>
     </w:p>
     <w:p>
@@ -178,7 +187,7 @@
           <w:sz w:val="16"/>
           <w:szCs w:val="16"/>
         </w:rPr>
-        <w:t xml:space="preserve">Marchstraße 23 </w:t>
+        <w:t>+49 (0)30 314-79 508</w:t>
       </w:r>
     </w:p>
     <w:p>
@@ -201,7 +210,7 @@
           <w:sz w:val="16"/>
           <w:szCs w:val="16"/>
         </w:rPr>
-        <w:t>10587 Berlin</w:t>
+        <w:t>Carolin.engbertz@tu-berlin.de</w:t>
       </w:r>
     </w:p>
     <w:p>
@@ -209,28 +218,90 @@
         <w:tabs>
           <w:tab w:val="right" w:pos="9356"/>
         </w:tabs>
-        <w:rPr>
-          <w:b/>
-          <w:bCs/>
-        </w:rPr>
-      </w:pPr>
+        <w:jc w:val="right"/>
+        <w:rPr>
+          <w:bCs/>
+          <w:color w:val="7F7F7F" w:themeColor="text1" w:themeTint="80"/>
+          <w:sz w:val="16"/>
+          <w:szCs w:val="16"/>
+        </w:rPr>
+      </w:pPr>
+      <w:r>
+        <w:rPr>
+          <w:bCs/>
+          <w:color w:val="7F7F7F" w:themeColor="text1" w:themeTint="80"/>
+          <w:sz w:val="16"/>
+          <w:szCs w:val="16"/>
+        </w:rPr>
+        <w:t>Fasanenstr. 1</w:t>
+      </w:r>
+      <w:r>
+        <w:rPr>
+          <w:bCs/>
+          <w:color w:val="7F7F7F" w:themeColor="text1" w:themeTint="80"/>
+          <w:sz w:val="16"/>
+          <w:szCs w:val="16"/>
+        </w:rPr>
+        <w:t xml:space="preserve"> </w:t>
+      </w:r>
     </w:p>
     <w:p>
       <w:pPr>
         <w:tabs>
           <w:tab w:val="right" w:pos="9356"/>
         </w:tabs>
-        <w:rPr>
-          <w:b/>
-          <w:bCs/>
-        </w:rPr>
-      </w:pPr>
+        <w:jc w:val="right"/>
+        <w:rPr>
+          <w:bCs/>
+          <w:color w:val="7F7F7F" w:themeColor="text1" w:themeTint="80"/>
+          <w:sz w:val="16"/>
+          <w:szCs w:val="16"/>
+        </w:rPr>
+      </w:pPr>
+      <w:r>
+        <w:rPr>
+          <w:bCs/>
+          <w:color w:val="7F7F7F" w:themeColor="text1" w:themeTint="80"/>
+          <w:sz w:val="16"/>
+          <w:szCs w:val="16"/>
+        </w:rPr>
+        <w:t>10</w:t>
+      </w:r>
+      <w:r>
+        <w:rPr>
+          <w:bCs/>
+          <w:color w:val="7F7F7F" w:themeColor="text1" w:themeTint="80"/>
+          <w:sz w:val="16"/>
+          <w:szCs w:val="16"/>
+        </w:rPr>
+        <w:t xml:space="preserve">623 </w:t>
+      </w:r>
+      <w:r>
+        <w:rPr>
+          <w:bCs/>
+          <w:color w:val="7F7F7F" w:themeColor="text1" w:themeTint="80"/>
+          <w:sz w:val="16"/>
+          <w:szCs w:val="16"/>
+        </w:rPr>
+        <w:t>Berlin</w:t>
+      </w:r>
     </w:p>
     <w:p>
       <w:pPr>
         <w:tabs>
           <w:tab w:val="right" w:pos="9356"/>
         </w:tabs>
+        <w:rPr>
+          <w:b/>
+          <w:bCs/>
+        </w:rPr>
+      </w:pPr>
+    </w:p>
+    <w:p>
+      <w:pPr>
+        <w:tabs>
+          <w:tab w:val="right" w:pos="9356"/>
+        </w:tabs>
       </w:pPr>
       <w:r>
         <w:rPr>
@@ -246,15 +317,6 @@
       <w:pPr>
         <w:jc w:val="both"/>
         <w:rPr>
-          <w:b/>
-          <w:bCs/>
-        </w:rPr>
-      </w:pPr>
-    </w:p>
-    <w:p>
-      <w:pPr>
-        <w:jc w:val="both"/>
-        <w:rPr>
           <w:bCs/>
           <w:vanish/>
           <w:color w:val="FF0000"/>
@@ -363,11 +425,6 @@
       <w:r>
         <w:t xml:space="preserve"> </w:t>
       </w:r>
-    </w:p>
-    <w:p>
-      <w:pPr>
-        <w:jc w:val="both"/>
-      </w:pPr>
     </w:p>
     <w:p>
       <w:pPr>
@@ -526,6 +583,16 @@
     <w:p>
       <w:pPr>
         <w:jc w:val="both"/>
+      </w:pPr>
+    </w:p>
+    <w:p>
+      <w:pPr>
+        <w:jc w:val="both"/>
+      </w:pPr>
+    </w:p>
+    <w:p>
+      <w:pPr>
+        <w:jc w:val="both"/>
         <w:rPr>
           <w:b/>
           <w:iCs/>
@@ -542,6 +609,10 @@
     <w:p>
       <w:pPr>
         <w:jc w:val="both"/>
+        <w:rPr>
+          <w:b/>
+          <w:iCs/>
+        </w:rPr>
       </w:pPr>
     </w:p>
     <w:p>
@@ -862,6 +933,14 @@
           <w:i/>
         </w:rPr>
       </w:pPr>
+    </w:p>
+    <w:p>
+      <w:pPr>
+        <w:jc w:val="right"/>
+        <w:rPr>
+          <w:i/>
+        </w:rPr>
+      </w:pPr>
       <w:r>
         <w:rPr>
           <w:i/>
@@ -1250,6 +1329,14 @@
           <w:i/>
         </w:rPr>
       </w:pPr>
+    </w:p>
+    <w:p>
+      <w:pPr>
+        <w:jc w:val="center"/>
+        <w:rPr>
+          <w:i/>
+        </w:rPr>
+      </w:pPr>
       <w:r>
         <w:rPr>
           <w:i/>
@@ -1385,11 +1472,42 @@
     <w:p/>
     <w:p>
       <w:pPr>
+        <w:rPr>
+          <w:b/>
+        </w:rPr>
+      </w:pPr>
+      <w:r>
+        <w:rPr>
+          <w:b/>
+        </w:rPr>
+        <w:t>Widerrufung</w:t>
+      </w:r>
+      <w:r>
+        <w:rPr>
+          <w:b/>
+        </w:rPr>
+        <w:t xml:space="preserve"> &amp; Löschung Ihrer Daten</w:t>
+      </w:r>
+    </w:p>
+    <w:p>
+      <w:pPr>
+        <w:rPr>
+          <w:b/>
+        </w:rPr>
+      </w:pPr>
+    </w:p>
+    <w:p>
+      <w:pPr>
         <w:spacing w:after="160" w:line="259" w:lineRule="auto"/>
       </w:pPr>
       <w:r>
-        <w:br w:type="page"/>
-      </w:r>
+        <w:t>Sie haben für mindestens 30 Tage aber maximal bis zur Einreichung Ihrer Daten im Rahmen einer wissenschaftlichen Publikation das Recht Ihr Einverständnis zu widerrufen und Ihre Daten löschen zu lassen. Die Kontaktadresse hierfür finden Sie rechts oben auf diesem Blatt.</w:t>
+      </w:r>
+    </w:p>
+    <w:p>
+      <w:pPr>
+        <w:spacing w:after="160" w:line="259" w:lineRule="auto"/>
+      </w:pPr>
     </w:p>
     <w:p>
       <w:pPr>
@@ -1545,7 +1663,16 @@
           <w:sz w:val="16"/>
           <w:szCs w:val="16"/>
         </w:rPr>
-        <w:t>Sekretariat MAR 3-2</w:t>
+        <w:t xml:space="preserve">Sekretariat </w:t>
+      </w:r>
+      <w:r>
+        <w:rPr>
+          <w:bCs/>
+          <w:color w:val="7F7F7F" w:themeColor="text1" w:themeTint="80"/>
+          <w:sz w:val="16"/>
+          <w:szCs w:val="16"/>
+        </w:rPr>
+        <w:t>KWT-1</w:t>
       </w:r>
     </w:p>
     <w:p>
@@ -1568,7 +1695,7 @@
           <w:sz w:val="16"/>
           <w:szCs w:val="16"/>
         </w:rPr>
-        <w:t xml:space="preserve">Marchstraße 23 </w:t>
+        <w:t>+49 (0)30 314-79 508</w:t>
       </w:r>
     </w:p>
     <w:p>
@@ -1591,7 +1718,7 @@
           <w:sz w:val="16"/>
           <w:szCs w:val="16"/>
         </w:rPr>
-        <w:t>10587 Berlin</w:t>
+        <w:t>Carolin.engbertz@tu-berlin.de</w:t>
       </w:r>
     </w:p>
     <w:p>
@@ -1599,28 +1726,90 @@
         <w:tabs>
           <w:tab w:val="right" w:pos="9356"/>
         </w:tabs>
-        <w:rPr>
-          <w:b/>
-          <w:bCs/>
-        </w:rPr>
-      </w:pPr>
+        <w:jc w:val="right"/>
+        <w:rPr>
+          <w:bCs/>
+          <w:color w:val="7F7F7F" w:themeColor="text1" w:themeTint="80"/>
+          <w:sz w:val="16"/>
+          <w:szCs w:val="16"/>
+        </w:rPr>
+      </w:pPr>
+      <w:r>
+        <w:rPr>
+          <w:bCs/>
+          <w:color w:val="7F7F7F" w:themeColor="text1" w:themeTint="80"/>
+          <w:sz w:val="16"/>
+          <w:szCs w:val="16"/>
+        </w:rPr>
+        <w:t>Fasanenstr. 1</w:t>
+      </w:r>
+      <w:r>
+        <w:rPr>
+          <w:bCs/>
+          <w:color w:val="7F7F7F" w:themeColor="text1" w:themeTint="80"/>
+          <w:sz w:val="16"/>
+          <w:szCs w:val="16"/>
+        </w:rPr>
+        <w:t xml:space="preserve"> </w:t>
+      </w:r>
     </w:p>
     <w:p>
       <w:pPr>
         <w:tabs>
           <w:tab w:val="right" w:pos="9356"/>
         </w:tabs>
-        <w:rPr>
-          <w:b/>
-          <w:bCs/>
-        </w:rPr>
-      </w:pPr>
+        <w:jc w:val="right"/>
+        <w:rPr>
+          <w:bCs/>
+          <w:color w:val="7F7F7F" w:themeColor="text1" w:themeTint="80"/>
+          <w:sz w:val="16"/>
+          <w:szCs w:val="16"/>
+        </w:rPr>
+      </w:pPr>
+      <w:r>
+        <w:rPr>
+          <w:bCs/>
+          <w:color w:val="7F7F7F" w:themeColor="text1" w:themeTint="80"/>
+          <w:sz w:val="16"/>
+          <w:szCs w:val="16"/>
+        </w:rPr>
+        <w:t>10</w:t>
+      </w:r>
+      <w:r>
+        <w:rPr>
+          <w:bCs/>
+          <w:color w:val="7F7F7F" w:themeColor="text1" w:themeTint="80"/>
+          <w:sz w:val="16"/>
+          <w:szCs w:val="16"/>
+        </w:rPr>
+        <w:t xml:space="preserve">623 </w:t>
+      </w:r>
+      <w:r>
+        <w:rPr>
+          <w:bCs/>
+          <w:color w:val="7F7F7F" w:themeColor="text1" w:themeTint="80"/>
+          <w:sz w:val="16"/>
+          <w:szCs w:val="16"/>
+        </w:rPr>
+        <w:t>Berlin</w:t>
+      </w:r>
     </w:p>
     <w:p>
       <w:pPr>
         <w:tabs>
           <w:tab w:val="right" w:pos="9356"/>
         </w:tabs>
+        <w:rPr>
+          <w:b/>
+          <w:bCs/>
+        </w:rPr>
+      </w:pPr>
+    </w:p>
+    <w:p>
+      <w:pPr>
+        <w:tabs>
+          <w:tab w:val="right" w:pos="9356"/>
+        </w:tabs>
       </w:pPr>
       <w:r>
         <w:rPr>
@@ -1644,31 +1833,17 @@
     <w:p>
       <w:pPr>
         <w:jc w:val="both"/>
+      </w:pPr>
+      <w:r>
         <w:rPr>
           <w:b/>
           <w:bCs/>
         </w:rPr>
-      </w:pPr>
-    </w:p>
-    <w:p>
-      <w:pPr>
-        <w:jc w:val="both"/>
-      </w:pPr>
-      <w:r>
-        <w:rPr>
-          <w:b/>
-          <w:bCs/>
-        </w:rPr>
         <w:t>Bitte kreuzen Sie das Zutreffende an.</w:t>
       </w:r>
       <w:r>
         <w:t xml:space="preserve"> </w:t>
       </w:r>
-    </w:p>
-    <w:p>
-      <w:pPr>
-        <w:jc w:val="both"/>
-      </w:pPr>
     </w:p>
     <w:p>
       <w:pPr>
@@ -2106,6 +2281,14 @@
           <w:i/>
         </w:rPr>
       </w:pPr>
+    </w:p>
+    <w:p>
+      <w:pPr>
+        <w:jc w:val="right"/>
+        <w:rPr>
+          <w:i/>
+        </w:rPr>
+      </w:pPr>
       <w:r>
         <w:rPr>
           <w:i/>
@@ -2494,6 +2677,14 @@
           <w:i/>
         </w:rPr>
       </w:pPr>
+    </w:p>
+    <w:p>
+      <w:pPr>
+        <w:jc w:val="center"/>
+        <w:rPr>
+          <w:i/>
+        </w:rPr>
+      </w:pPr>
       <w:r>
         <w:rPr>
           <w:i/>
@@ -2635,12 +2826,18 @@
         </w:rPr>
         <w:t>Widerrufung</w:t>
       </w:r>
-    </w:p>
-    <w:p>
-      <w:pPr>
+      <w:r>
         <w:rPr>
           <w:b/>
         </w:rPr>
+        <w:t xml:space="preserve"> &amp; Löschung Ihrer Daten</w:t>
+      </w:r>
+    </w:p>
+    <w:p>
+      <w:pPr>
+        <w:rPr>
+          <w:b/>
+        </w:rPr>
       </w:pPr>
     </w:p>
     <w:p>
@@ -2648,7 +2845,13 @@
         <w:jc w:val="both"/>
       </w:pPr>
       <w:r>
-        <w:t>Sie haben für mindestens 30 Tage aber maximal bis zur Einreichung Ihrer Daten im Rahmen einer wissenschaftlichen Publikation das Recht Ihr Einverständnis zu widerrufen. Die Kontaktadresse hierfür finden Sie rechts oben auf diesem Blatt. Geben Sie dabei das oben genannte Datum, den Studiennamen und Ihren Versuchspersonencode an. Ihr Versuchspersonencode lautet</w:t>
+        <w:t>Sie haben für mindestens 30 Tage aber maximal bis zur Einreichung Ihrer Daten im Rahmen einer wissenschaftlichen Publikation das Recht Ihr Einverständnis zu widerrufen</w:t>
+      </w:r>
+      <w:r>
+        <w:t xml:space="preserve"> und Ihre Daten löschen zu lassen</w:t>
+      </w:r>
+      <w:r>
+        <w:t>. Die Kontaktadresse hierfür finden Sie rechts oben auf diesem Blatt. Geben Sie dabei das oben genannte Datum, den Studiennamen und Ihren Versuchspersonencode an. Ihr Versuchspersonencode lautet</w:t>
       </w:r>
       <w:r>
         <w:t>:</w:t>
@@ -2713,7 +2916,7 @@
 </file>
 
 <file path=word/endnotes.xml><?xml version="1.0" encoding="utf-8"?>
-<w:endnotes xmlns:wpc="http://schemas.microsoft.com/office/word/2010/wordprocessingCanvas" xmlns:cx="http://schemas.microsoft.com/office/drawing/2014/chartex" xmlns:cx1="http://schemas.microsoft.com/office/drawing/2015/9/8/chartex" xmlns:cx2="http://schemas.microsoft.com/office/drawing/2015/10/21/chartex" xmlns:cx3="http://schemas.microsoft.com/office/drawing/2016/5/9/chartex" xmlns:cx4="http://schemas.microsoft.com/office/drawing/2016/5/10/chartex" xmlns:cx5="http://schemas.microsoft.com/office/drawing/2016/5/11/chartex" xmlns:cx6="http://schemas.microsoft.com/office/drawing/2016/5/12/chartex" xmlns:cx7="http://schemas.microsoft.com/office/drawing/2016/5/13/chartex" xmlns:cx8="http://schemas.microsoft.com/office/drawing/2016/5/14/chartex" xmlns:mc="http://schemas.openxmlformats.org/markup-compatibility/2006" xmlns:aink="http://schemas.microsoft.com/office/drawing/2016/ink" xmlns:am3d="http://schemas.microsoft.com/office/drawing/2017/model3d" xmlns:o="urn:schemas-microsoft-com:office:office" xmlns:oel="http://schemas.microsoft.com/office/2019/extlst" xmlns:r="http://schemas.openxmlformats.org/officeDocument/2006/relationships" xmlns:m="http://schemas.openxmlformats.org/officeDocument/2006/math" xmlns:v="urn:schemas-microsoft-com:vml" xmlns:wp14="http://schemas.microsoft.com/office/word/2010/wordprocessingDrawing" xmlns:wp="http://schemas.openxmlformats.org/drawingml/2006/wordprocessingDrawing" xmlns:w10="urn:schemas-microsoft-com:office:word" xmlns:w="http://schemas.openxmlformats.org/wordprocessingml/2006/main" xmlns:w14="http://schemas.microsoft.com/office/word/2010/wordml" xmlns:w15="http://schemas.microsoft.com/office/word/2012/wordml" xmlns:w16cex="http://schemas.microsoft.com/office/word/2018/wordml/cex" xmlns:w16cid="http://schemas.microsoft.com/office/word/2016/wordml/cid" xmlns:w16="http://schemas.microsoft.com/office/word/2018/wordml" xmlns:w16sdtdh="http://schemas.microsoft.com/office/word/2020/wordml/sdtdatahash" xmlns:w16se="http://schemas.microsoft.com/office/word/2015/wordml/symex" xmlns:wpg="http://schemas.microsoft.com/office/word/2010/wordprocessingGroup" xmlns:wpi="http://schemas.microsoft.com/office/word/2010/wordprocessingInk" xmlns:wne="http://schemas.microsoft.com/office/word/2006/wordml" xmlns:wps="http://schemas.microsoft.com/office/word/2010/wordprocessingShape" mc:Ignorable="w14 w15 w16se w16cid w16 w16cex w16sdtdh wp14">
+<w:endnotes xmlns:wpc="http://schemas.microsoft.com/office/word/2010/wordprocessingCanvas" xmlns:cx="http://schemas.microsoft.com/office/drawing/2014/chartex" xmlns:cx1="http://schemas.microsoft.com/office/drawing/2015/9/8/chartex" xmlns:cx2="http://schemas.microsoft.com/office/drawing/2015/10/21/chartex" xmlns:cx3="http://schemas.microsoft.com/office/drawing/2016/5/9/chartex" xmlns:cx4="http://schemas.microsoft.com/office/drawing/2016/5/10/chartex" xmlns:cx5="http://schemas.microsoft.com/office/drawing/2016/5/11/chartex" xmlns:cx6="http://schemas.microsoft.com/office/drawing/2016/5/12/chartex" xmlns:cx7="http://schemas.microsoft.com/office/drawing/2016/5/13/chartex" xmlns:cx8="http://schemas.microsoft.com/office/drawing/2016/5/14/chartex" xmlns:mc="http://schemas.openxmlformats.org/markup-compatibility/2006" xmlns:aink="http://schemas.microsoft.com/office/drawing/2016/ink" xmlns:am3d="http://schemas.microsoft.com/office/drawing/2017/model3d" xmlns:o="urn:schemas-microsoft-com:office:office" xmlns:oel="http://schemas.microsoft.com/office/2019/extlst" xmlns:r="http://schemas.openxmlformats.org/officeDocument/2006/relationships" xmlns:m="http://schemas.openxmlformats.org/officeDocument/2006/math" xmlns:v="urn:schemas-microsoft-com:vml" xmlns:wp14="http://schemas.microsoft.com/office/word/2010/wordprocessingDrawing" xmlns:wp="http://schemas.openxmlformats.org/drawingml/2006/wordprocessingDrawing" xmlns:w10="urn:schemas-microsoft-com:office:word" xmlns:w="http://schemas.openxmlformats.org/wordprocessingml/2006/main" xmlns:w14="http://schemas.microsoft.com/office/word/2010/wordml" xmlns:w15="http://schemas.microsoft.com/office/word/2012/wordml" xmlns:w16cex="http://schemas.microsoft.com/office/word/2018/wordml/cex" xmlns:w16cid="http://schemas.microsoft.com/office/word/2016/wordml/cid" xmlns:w16="http://schemas.microsoft.com/office/word/2018/wordml" xmlns:w16du="http://schemas.microsoft.com/office/word/2023/wordml/word16du" xmlns:w16sdtdh="http://schemas.microsoft.com/office/word/2020/wordml/sdtdatahash" xmlns:w16se="http://schemas.microsoft.com/office/word/2015/wordml/symex" xmlns:wpg="http://schemas.microsoft.com/office/word/2010/wordprocessingGroup" xmlns:wpi="http://schemas.microsoft.com/office/word/2010/wordprocessingInk" xmlns:wne="http://schemas.microsoft.com/office/word/2006/wordml" xmlns:wps="http://schemas.microsoft.com/office/word/2010/wordprocessingShape" mc:Ignorable="w14 w15 w16se w16cid w16 w16cex w16sdtdh wp14">
   <w:endnote w:type="separator" w:id="-1">
     <w:p>
       <w:pPr>
@@ -2738,7 +2941,7 @@
 </file>
 
 <file path=word/footer1.xml><?xml version="1.0" encoding="utf-8"?>
-<w:ftr xmlns:wpc="http://schemas.microsoft.com/office/word/2010/wordprocessingCanvas" xmlns:cx="http://schemas.microsoft.com/office/drawing/2014/chartex" xmlns:cx1="http://schemas.microsoft.com/office/drawing/2015/9/8/chartex" xmlns:cx2="http://schemas.microsoft.com/office/drawing/2015/10/21/chartex" xmlns:cx3="http://schemas.microsoft.com/office/drawing/2016/5/9/chartex" xmlns:cx4="http://schemas.microsoft.com/office/drawing/2016/5/10/chartex" xmlns:cx5="http://schemas.microsoft.com/office/drawing/2016/5/11/chartex" xmlns:cx6="http://schemas.microsoft.com/office/drawing/2016/5/12/chartex" xmlns:cx7="http://schemas.microsoft.com/office/drawing/2016/5/13/chartex" xmlns:cx8="http://schemas.microsoft.com/office/drawing/2016/5/14/chartex" xmlns:mc="http://schemas.openxmlformats.org/markup-compatibility/2006" xmlns:aink="http://schemas.microsoft.com/office/drawing/2016/ink" xmlns:am3d="http://schemas.microsoft.com/office/drawing/2017/model3d" xmlns:o="urn:schemas-microsoft-com:office:office" xmlns:oel="http://schemas.microsoft.com/office/2019/extlst" xmlns:r="http://schemas.openxmlformats.org/officeDocument/2006/relationships" xmlns:m="http://schemas.openxmlformats.org/officeDocument/2006/math" xmlns:v="urn:schemas-microsoft-com:vml" xmlns:wp14="http://schemas.microsoft.com/office/word/2010/wordprocessingDrawing" xmlns:wp="http://schemas.openxmlformats.org/drawingml/2006/wordprocessingDrawing" xmlns:w10="urn:schemas-microsoft-com:office:word" xmlns:w="http://schemas.openxmlformats.org/wordprocessingml/2006/main" xmlns:w14="http://schemas.microsoft.com/office/word/2010/wordml" xmlns:w15="http://schemas.microsoft.com/office/word/2012/wordml" xmlns:w16cex="http://schemas.microsoft.com/office/word/2018/wordml/cex" xmlns:w16cid="http://schemas.microsoft.com/office/word/2016/wordml/cid" xmlns:w16="http://schemas.microsoft.com/office/word/2018/wordml" xmlns:w16sdtdh="http://schemas.microsoft.com/office/word/2020/wordml/sdtdatahash" xmlns:w16se="http://schemas.microsoft.com/office/word/2015/wordml/symex" xmlns:wpg="http://schemas.microsoft.com/office/word/2010/wordprocessingGroup" xmlns:wpi="http://schemas.microsoft.com/office/word/2010/wordprocessingInk" xmlns:wne="http://schemas.microsoft.com/office/word/2006/wordml" xmlns:wps="http://schemas.microsoft.com/office/word/2010/wordprocessingShape" mc:Ignorable="w14 w15 w16se w16cid w16 w16cex w16sdtdh wp14">
+<w:ftr xmlns:wpc="http://schemas.microsoft.com/office/word/2010/wordprocessingCanvas" xmlns:cx="http://schemas.microsoft.com/office/drawing/2014/chartex" xmlns:cx1="http://schemas.microsoft.com/office/drawing/2015/9/8/chartex" xmlns:cx2="http://schemas.microsoft.com/office/drawing/2015/10/21/chartex" xmlns:cx3="http://schemas.microsoft.com/office/drawing/2016/5/9/chartex" xmlns:cx4="http://schemas.microsoft.com/office/drawing/2016/5/10/chartex" xmlns:cx5="http://schemas.microsoft.com/office/drawing/2016/5/11/chartex" xmlns:cx6="http://schemas.microsoft.com/office/drawing/2016/5/12/chartex" xmlns:cx7="http://schemas.microsoft.com/office/drawing/2016/5/13/chartex" xmlns:cx8="http://schemas.microsoft.com/office/drawing/2016/5/14/chartex" xmlns:mc="http://schemas.openxmlformats.org/markup-compatibility/2006" xmlns:aink="http://schemas.microsoft.com/office/drawing/2016/ink" xmlns:am3d="http://schemas.microsoft.com/office/drawing/2017/model3d" xmlns:o="urn:schemas-microsoft-com:office:office" xmlns:oel="http://schemas.microsoft.com/office/2019/extlst" xmlns:r="http://schemas.openxmlformats.org/officeDocument/2006/relationships" xmlns:m="http://schemas.openxmlformats.org/officeDocument/2006/math" xmlns:v="urn:schemas-microsoft-com:vml" xmlns:wp14="http://schemas.microsoft.com/office/word/2010/wordprocessingDrawing" xmlns:wp="http://schemas.openxmlformats.org/drawingml/2006/wordprocessingDrawing" xmlns:w10="urn:schemas-microsoft-com:office:word" xmlns:w="http://schemas.openxmlformats.org/wordprocessingml/2006/main" xmlns:w14="http://schemas.microsoft.com/office/word/2010/wordml" xmlns:w15="http://schemas.microsoft.com/office/word/2012/wordml" xmlns:w16cex="http://schemas.microsoft.com/office/word/2018/wordml/cex" xmlns:w16cid="http://schemas.microsoft.com/office/word/2016/wordml/cid" xmlns:w16="http://schemas.microsoft.com/office/word/2018/wordml" xmlns:w16du="http://schemas.microsoft.com/office/word/2023/wordml/word16du" xmlns:w16sdtdh="http://schemas.microsoft.com/office/word/2020/wordml/sdtdatahash" xmlns:w16se="http://schemas.microsoft.com/office/word/2015/wordml/symex" xmlns:wpg="http://schemas.microsoft.com/office/word/2010/wordprocessingGroup" xmlns:wpi="http://schemas.microsoft.com/office/word/2010/wordprocessingInk" xmlns:wne="http://schemas.microsoft.com/office/word/2006/wordml" xmlns:wps="http://schemas.microsoft.com/office/word/2010/wordprocessingShape" mc:Ignorable="w14 w15 w16se w16cid w16 w16cex w16sdtdh wp14">
   <w:p>
     <w:pPr>
       <w:pStyle w:val="Footer"/>
@@ -2825,7 +3028,7 @@
 </file>
 
 <file path=word/footer2.xml><?xml version="1.0" encoding="utf-8"?>
-<w:ftr xmlns:wpc="http://schemas.microsoft.com/office/word/2010/wordprocessingCanvas" xmlns:cx="http://schemas.microsoft.com/office/drawing/2014/chartex" xmlns:cx1="http://schemas.microsoft.com/office/drawing/2015/9/8/chartex" xmlns:cx2="http://schemas.microsoft.com/office/drawing/2015/10/21/chartex" xmlns:cx3="http://schemas.microsoft.com/office/drawing/2016/5/9/chartex" xmlns:cx4="http://schemas.microsoft.com/office/drawing/2016/5/10/chartex" xmlns:cx5="http://schemas.microsoft.com/office/drawing/2016/5/11/chartex" xmlns:cx6="http://schemas.microsoft.com/office/drawing/2016/5/12/chartex" xmlns:cx7="http://schemas.microsoft.com/office/drawing/2016/5/13/chartex" xmlns:cx8="http://schemas.microsoft.com/office/drawing/2016/5/14/chartex" xmlns:mc="http://schemas.openxmlformats.org/markup-compatibility/2006" xmlns:aink="http://schemas.microsoft.com/office/drawing/2016/ink" xmlns:am3d="http://schemas.microsoft.com/office/drawing/2017/model3d" xmlns:o="urn:schemas-microsoft-com:office:office" xmlns:oel="http://schemas.microsoft.com/office/2019/extlst" xmlns:r="http://schemas.openxmlformats.org/officeDocument/2006/relationships" xmlns:m="http://schemas.openxmlformats.org/officeDocument/2006/math" xmlns:v="urn:schemas-microsoft-com:vml" xmlns:wp14="http://schemas.microsoft.com/office/word/2010/wordprocessingDrawing" xmlns:wp="http://schemas.openxmlformats.org/drawingml/2006/wordprocessingDrawing" xmlns:w10="urn:schemas-microsoft-com:office:word" xmlns:w="http://schemas.openxmlformats.org/wordprocessingml/2006/main" xmlns:w14="http://schemas.microsoft.com/office/word/2010/wordml" xmlns:w15="http://schemas.microsoft.com/office/word/2012/wordml" xmlns:w16cex="http://schemas.microsoft.com/office/word/2018/wordml/cex" xmlns:w16cid="http://schemas.microsoft.com/office/word/2016/wordml/cid" xmlns:w16="http://schemas.microsoft.com/office/word/2018/wordml" xmlns:w16sdtdh="http://schemas.microsoft.com/office/word/2020/wordml/sdtdatahash" xmlns:w16se="http://schemas.microsoft.com/office/word/2015/wordml/symex" xmlns:wpg="http://schemas.microsoft.com/office/word/2010/wordprocessingGroup" xmlns:wpi="http://schemas.microsoft.com/office/word/2010/wordprocessingInk" xmlns:wne="http://schemas.microsoft.com/office/word/2006/wordml" xmlns:wps="http://schemas.microsoft.com/office/word/2010/wordprocessingShape" mc:Ignorable="w14 w15 w16se w16cid w16 w16cex w16sdtdh wp14">
+<w:ftr xmlns:wpc="http://schemas.microsoft.com/office/word/2010/wordprocessingCanvas" xmlns:cx="http://schemas.microsoft.com/office/drawing/2014/chartex" xmlns:cx1="http://schemas.microsoft.com/office/drawing/2015/9/8/chartex" xmlns:cx2="http://schemas.microsoft.com/office/drawing/2015/10/21/chartex" xmlns:cx3="http://schemas.microsoft.com/office/drawing/2016/5/9/chartex" xmlns:cx4="http://schemas.microsoft.com/office/drawing/2016/5/10/chartex" xmlns:cx5="http://schemas.microsoft.com/office/drawing/2016/5/11/chartex" xmlns:cx6="http://schemas.microsoft.com/office/drawing/2016/5/12/chartex" xmlns:cx7="http://schemas.microsoft.com/office/drawing/2016/5/13/chartex" xmlns:cx8="http://schemas.microsoft.com/office/drawing/2016/5/14/chartex" xmlns:mc="http://schemas.openxmlformats.org/markup-compatibility/2006" xmlns:aink="http://schemas.microsoft.com/office/drawing/2016/ink" xmlns:am3d="http://schemas.microsoft.com/office/drawing/2017/model3d" xmlns:o="urn:schemas-microsoft-com:office:office" xmlns:oel="http://schemas.microsoft.com/office/2019/extlst" xmlns:r="http://schemas.openxmlformats.org/officeDocument/2006/relationships" xmlns:m="http://schemas.openxmlformats.org/officeDocument/2006/math" xmlns:v="urn:schemas-microsoft-com:vml" xmlns:wp14="http://schemas.microsoft.com/office/word/2010/wordprocessingDrawing" xmlns:wp="http://schemas.openxmlformats.org/drawingml/2006/wordprocessingDrawing" xmlns:w10="urn:schemas-microsoft-com:office:word" xmlns:w="http://schemas.openxmlformats.org/wordprocessingml/2006/main" xmlns:w14="http://schemas.microsoft.com/office/word/2010/wordml" xmlns:w15="http://schemas.microsoft.com/office/word/2012/wordml" xmlns:w16cex="http://schemas.microsoft.com/office/word/2018/wordml/cex" xmlns:w16cid="http://schemas.microsoft.com/office/word/2016/wordml/cid" xmlns:w16="http://schemas.microsoft.com/office/word/2018/wordml" xmlns:w16du="http://schemas.microsoft.com/office/word/2023/wordml/word16du" xmlns:w16sdtdh="http://schemas.microsoft.com/office/word/2020/wordml/sdtdatahash" xmlns:w16se="http://schemas.microsoft.com/office/word/2015/wordml/symex" xmlns:wpg="http://schemas.microsoft.com/office/word/2010/wordprocessingGroup" xmlns:wpi="http://schemas.microsoft.com/office/word/2010/wordprocessingInk" xmlns:wne="http://schemas.microsoft.com/office/word/2006/wordml" xmlns:wps="http://schemas.microsoft.com/office/word/2010/wordprocessingShape" mc:Ignorable="w14 w15 w16se w16cid w16 w16cex w16sdtdh wp14">
   <w:p>
     <w:pPr>
       <w:pStyle w:val="Footer"/>
@@ -2912,7 +3115,7 @@
 </file>
 
 <file path=word/footer3.xml><?xml version="1.0" encoding="utf-8"?>
-<w:ftr xmlns:wpc="http://schemas.microsoft.com/office/word/2010/wordprocessingCanvas" xmlns:cx="http://schemas.microsoft.com/office/drawing/2014/chartex" xmlns:cx1="http://schemas.microsoft.com/office/drawing/2015/9/8/chartex" xmlns:cx2="http://schemas.microsoft.com/office/drawing/2015/10/21/chartex" xmlns:cx3="http://schemas.microsoft.com/office/drawing/2016/5/9/chartex" xmlns:cx4="http://schemas.microsoft.com/office/drawing/2016/5/10/chartex" xmlns:cx5="http://schemas.microsoft.com/office/drawing/2016/5/11/chartex" xmlns:cx6="http://schemas.microsoft.com/office/drawing/2016/5/12/chartex" xmlns:cx7="http://schemas.microsoft.com/office/drawing/2016/5/13/chartex" xmlns:cx8="http://schemas.microsoft.com/office/drawing/2016/5/14/chartex" xmlns:mc="http://schemas.openxmlformats.org/markup-compatibility/2006" xmlns:aink="http://schemas.microsoft.com/office/drawing/2016/ink" xmlns:am3d="http://schemas.microsoft.com/office/drawing/2017/model3d" xmlns:o="urn:schemas-microsoft-com:office:office" xmlns:oel="http://schemas.microsoft.com/office/2019/extlst" xmlns:r="http://schemas.openxmlformats.org/officeDocument/2006/relationships" xmlns:m="http://schemas.openxmlformats.org/officeDocument/2006/math" xmlns:v="urn:schemas-microsoft-com:vml" xmlns:wp14="http://schemas.microsoft.com/office/word/2010/wordprocessingDrawing" xmlns:wp="http://schemas.openxmlformats.org/drawingml/2006/wordprocessingDrawing" xmlns:w10="urn:schemas-microsoft-com:office:word" xmlns:w="http://schemas.openxmlformats.org/wordprocessingml/2006/main" xmlns:w14="http://schemas.microsoft.com/office/word/2010/wordml" xmlns:w15="http://schemas.microsoft.com/office/word/2012/wordml" xmlns:w16cex="http://schemas.microsoft.com/office/word/2018/wordml/cex" xmlns:w16cid="http://schemas.microsoft.com/office/word/2016/wordml/cid" xmlns:w16="http://schemas.microsoft.com/office/word/2018/wordml" xmlns:w16sdtdh="http://schemas.microsoft.com/office/word/2020/wordml/sdtdatahash" xmlns:w16se="http://schemas.microsoft.com/office/word/2015/wordml/symex" xmlns:wpg="http://schemas.microsoft.com/office/word/2010/wordprocessingGroup" xmlns:wpi="http://schemas.microsoft.com/office/word/2010/wordprocessingInk" xmlns:wne="http://schemas.microsoft.com/office/word/2006/wordml" xmlns:wps="http://schemas.microsoft.com/office/word/2010/wordprocessingShape" mc:Ignorable="w14 w15 w16se w16cid w16 w16cex w16sdtdh wp14">
+<w:ftr xmlns:wpc="http://schemas.microsoft.com/office/word/2010/wordprocessingCanvas" xmlns:cx="http://schemas.microsoft.com/office/drawing/2014/chartex" xmlns:cx1="http://schemas.microsoft.com/office/drawing/2015/9/8/chartex" xmlns:cx2="http://schemas.microsoft.com/office/drawing/2015/10/21/chartex" xmlns:cx3="http://schemas.microsoft.com/office/drawing/2016/5/9/chartex" xmlns:cx4="http://schemas.microsoft.com/office/drawing/2016/5/10/chartex" xmlns:cx5="http://schemas.microsoft.com/office/drawing/2016/5/11/chartex" xmlns:cx6="http://schemas.microsoft.com/office/drawing/2016/5/12/chartex" xmlns:cx7="http://schemas.microsoft.com/office/drawing/2016/5/13/chartex" xmlns:cx8="http://schemas.microsoft.com/office/drawing/2016/5/14/chartex" xmlns:mc="http://schemas.openxmlformats.org/markup-compatibility/2006" xmlns:aink="http://schemas.microsoft.com/office/drawing/2016/ink" xmlns:am3d="http://schemas.microsoft.com/office/drawing/2017/model3d" xmlns:o="urn:schemas-microsoft-com:office:office" xmlns:oel="http://schemas.microsoft.com/office/2019/extlst" xmlns:r="http://schemas.openxmlformats.org/officeDocument/2006/relationships" xmlns:m="http://schemas.openxmlformats.org/officeDocument/2006/math" xmlns:v="urn:schemas-microsoft-com:vml" xmlns:wp14="http://schemas.microsoft.com/office/word/2010/wordprocessingDrawing" xmlns:wp="http://schemas.openxmlformats.org/drawingml/2006/wordprocessingDrawing" xmlns:w10="urn:schemas-microsoft-com:office:word" xmlns:w="http://schemas.openxmlformats.org/wordprocessingml/2006/main" xmlns:w14="http://schemas.microsoft.com/office/word/2010/wordml" xmlns:w15="http://schemas.microsoft.com/office/word/2012/wordml" xmlns:w16cex="http://schemas.microsoft.com/office/word/2018/wordml/cex" xmlns:w16cid="http://schemas.microsoft.com/office/word/2016/wordml/cid" xmlns:w16="http://schemas.microsoft.com/office/word/2018/wordml" xmlns:w16du="http://schemas.microsoft.com/office/word/2023/wordml/word16du" xmlns:w16sdtdh="http://schemas.microsoft.com/office/word/2020/wordml/sdtdatahash" xmlns:w16se="http://schemas.microsoft.com/office/word/2015/wordml/symex" xmlns:wpg="http://schemas.microsoft.com/office/word/2010/wordprocessingGroup" xmlns:wpi="http://schemas.microsoft.com/office/word/2010/wordprocessingInk" xmlns:wne="http://schemas.microsoft.com/office/word/2006/wordml" xmlns:wps="http://schemas.microsoft.com/office/word/2010/wordprocessingShape" mc:Ignorable="w14 w15 w16se w16cid w16 w16cex w16sdtdh wp14">
   <w:p>
     <w:pPr>
       <w:pStyle w:val="Footer"/>
@@ -3087,7 +3290,7 @@
 </file>
 
 <file path=word/footer4.xml><?xml version="1.0" encoding="utf-8"?>
-<w:ftr xmlns:wpc="http://schemas.microsoft.com/office/word/2010/wordprocessingCanvas" xmlns:cx="http://schemas.microsoft.com/office/drawing/2014/chartex" xmlns:cx1="http://schemas.microsoft.com/office/drawing/2015/9/8/chartex" xmlns:cx2="http://schemas.microsoft.com/office/drawing/2015/10/21/chartex" xmlns:cx3="http://schemas.microsoft.com/office/drawing/2016/5/9/chartex" xmlns:cx4="http://schemas.microsoft.com/office/drawing/2016/5/10/chartex" xmlns:cx5="http://schemas.microsoft.com/office/drawing/2016/5/11/chartex" xmlns:cx6="http://schemas.microsoft.com/office/drawing/2016/5/12/chartex" xmlns:cx7="http://schemas.microsoft.com/office/drawing/2016/5/13/chartex" xmlns:cx8="http://schemas.microsoft.com/office/drawing/2016/5/14/chartex" xmlns:mc="http://schemas.openxmlformats.org/markup-compatibility/2006" xmlns:aink="http://schemas.microsoft.com/office/drawing/2016/ink" xmlns:am3d="http://schemas.microsoft.com/office/drawing/2017/model3d" xmlns:o="urn:schemas-microsoft-com:office:office" xmlns:oel="http://schemas.microsoft.com/office/2019/extlst" xmlns:r="http://schemas.openxmlformats.org/officeDocument/2006/relationships" xmlns:m="http://schemas.openxmlformats.org/officeDocument/2006/math" xmlns:v="urn:schemas-microsoft-com:vml" xmlns:wp14="http://schemas.microsoft.com/office/word/2010/wordprocessingDrawing" xmlns:wp="http://schemas.openxmlformats.org/drawingml/2006/wordprocessingDrawing" xmlns:w10="urn:schemas-microsoft-com:office:word" xmlns:w="http://schemas.openxmlformats.org/wordprocessingml/2006/main" xmlns:w14="http://schemas.microsoft.com/office/word/2010/wordml" xmlns:w15="http://schemas.microsoft.com/office/word/2012/wordml" xmlns:w16cex="http://schemas.microsoft.com/office/word/2018/wordml/cex" xmlns:w16cid="http://schemas.microsoft.com/office/word/2016/wordml/cid" xmlns:w16="http://schemas.microsoft.com/office/word/2018/wordml" xmlns:w16sdtdh="http://schemas.microsoft.com/office/word/2020/wordml/sdtdatahash" xmlns:w16se="http://schemas.microsoft.com/office/word/2015/wordml/symex" xmlns:wpg="http://schemas.microsoft.com/office/word/2010/wordprocessingGroup" xmlns:wpi="http://schemas.microsoft.com/office/word/2010/wordprocessingInk" xmlns:wne="http://schemas.microsoft.com/office/word/2006/wordml" xmlns:wps="http://schemas.microsoft.com/office/word/2010/wordprocessingShape" mc:Ignorable="w14 w15 w16se w16cid w16 w16cex w16sdtdh wp14">
+<w:ftr xmlns:wpc="http://schemas.microsoft.com/office/word/2010/wordprocessingCanvas" xmlns:cx="http://schemas.microsoft.com/office/drawing/2014/chartex" xmlns:cx1="http://schemas.microsoft.com/office/drawing/2015/9/8/chartex" xmlns:cx2="http://schemas.microsoft.com/office/drawing/2015/10/21/chartex" xmlns:cx3="http://schemas.microsoft.com/office/drawing/2016/5/9/chartex" xmlns:cx4="http://schemas.microsoft.com/office/drawing/2016/5/10/chartex" xmlns:cx5="http://schemas.microsoft.com/office/drawing/2016/5/11/chartex" xmlns:cx6="http://schemas.microsoft.com/office/drawing/2016/5/12/chartex" xmlns:cx7="http://schemas.microsoft.com/office/drawing/2016/5/13/chartex" xmlns:cx8="http://schemas.microsoft.com/office/drawing/2016/5/14/chartex" xmlns:mc="http://schemas.openxmlformats.org/markup-compatibility/2006" xmlns:aink="http://schemas.microsoft.com/office/drawing/2016/ink" xmlns:am3d="http://schemas.microsoft.com/office/drawing/2017/model3d" xmlns:o="urn:schemas-microsoft-com:office:office" xmlns:oel="http://schemas.microsoft.com/office/2019/extlst" xmlns:r="http://schemas.openxmlformats.org/officeDocument/2006/relationships" xmlns:m="http://schemas.openxmlformats.org/officeDocument/2006/math" xmlns:v="urn:schemas-microsoft-com:vml" xmlns:wp14="http://schemas.microsoft.com/office/word/2010/wordprocessingDrawing" xmlns:wp="http://schemas.openxmlformats.org/drawingml/2006/wordprocessingDrawing" xmlns:w10="urn:schemas-microsoft-com:office:word" xmlns:w="http://schemas.openxmlformats.org/wordprocessingml/2006/main" xmlns:w14="http://schemas.microsoft.com/office/word/2010/wordml" xmlns:w15="http://schemas.microsoft.com/office/word/2012/wordml" xmlns:w16cex="http://schemas.microsoft.com/office/word/2018/wordml/cex" xmlns:w16cid="http://schemas.microsoft.com/office/word/2016/wordml/cid" xmlns:w16="http://schemas.microsoft.com/office/word/2018/wordml" xmlns:w16du="http://schemas.microsoft.com/office/word/2023/wordml/word16du" xmlns:w16sdtdh="http://schemas.microsoft.com/office/word/2020/wordml/sdtdatahash" xmlns:w16se="http://schemas.microsoft.com/office/word/2015/wordml/symex" xmlns:wpg="http://schemas.microsoft.com/office/word/2010/wordprocessingGroup" xmlns:wpi="http://schemas.microsoft.com/office/word/2010/wordprocessingInk" xmlns:wne="http://schemas.microsoft.com/office/word/2006/wordml" xmlns:wps="http://schemas.microsoft.com/office/word/2010/wordprocessingShape" mc:Ignorable="w14 w15 w16se w16cid w16 w16cex w16sdtdh wp14">
   <w:p>
     <w:pPr>
       <w:pStyle w:val="Footer"/>
@@ -3262,7 +3465,7 @@
 </file>
 
 <file path=word/footer5.xml><?xml version="1.0" encoding="utf-8"?>
-<w:ftr xmlns:wpc="http://schemas.microsoft.com/office/word/2010/wordprocessingCanvas" xmlns:cx="http://schemas.microsoft.com/office/drawing/2014/chartex" xmlns:cx1="http://schemas.microsoft.com/office/drawing/2015/9/8/chartex" xmlns:cx2="http://schemas.microsoft.com/office/drawing/2015/10/21/chartex" xmlns:cx3="http://schemas.microsoft.com/office/drawing/2016/5/9/chartex" xmlns:cx4="http://schemas.microsoft.com/office/drawing/2016/5/10/chartex" xmlns:cx5="http://schemas.microsoft.com/office/drawing/2016/5/11/chartex" xmlns:cx6="http://schemas.microsoft.com/office/drawing/2016/5/12/chartex" xmlns:cx7="http://schemas.microsoft.com/office/drawing/2016/5/13/chartex" xmlns:cx8="http://schemas.microsoft.com/office/drawing/2016/5/14/chartex" xmlns:mc="http://schemas.openxmlformats.org/markup-compatibility/2006" xmlns:aink="http://schemas.microsoft.com/office/drawing/2016/ink" xmlns:am3d="http://schemas.microsoft.com/office/drawing/2017/model3d" xmlns:o="urn:schemas-microsoft-com:office:office" xmlns:oel="http://schemas.microsoft.com/office/2019/extlst" xmlns:r="http://schemas.openxmlformats.org/officeDocument/2006/relationships" xmlns:m="http://schemas.openxmlformats.org/officeDocument/2006/math" xmlns:v="urn:schemas-microsoft-com:vml" xmlns:wp14="http://schemas.microsoft.com/office/word/2010/wordprocessingDrawing" xmlns:wp="http://schemas.openxmlformats.org/drawingml/2006/wordprocessingDrawing" xmlns:w10="urn:schemas-microsoft-com:office:word" xmlns:w="http://schemas.openxmlformats.org/wordprocessingml/2006/main" xmlns:w14="http://schemas.microsoft.com/office/word/2010/wordml" xmlns:w15="http://schemas.microsoft.com/office/word/2012/wordml" xmlns:w16cex="http://schemas.microsoft.com/office/word/2018/wordml/cex" xmlns:w16cid="http://schemas.microsoft.com/office/word/2016/wordml/cid" xmlns:w16="http://schemas.microsoft.com/office/word/2018/wordml" xmlns:w16sdtdh="http://schemas.microsoft.com/office/word/2020/wordml/sdtdatahash" xmlns:w16se="http://schemas.microsoft.com/office/word/2015/wordml/symex" xmlns:wpg="http://schemas.microsoft.com/office/word/2010/wordprocessingGroup" xmlns:wpi="http://schemas.microsoft.com/office/word/2010/wordprocessingInk" xmlns:wne="http://schemas.microsoft.com/office/word/2006/wordml" xmlns:wps="http://schemas.microsoft.com/office/word/2010/wordprocessingShape" mc:Ignorable="w14 w15 w16se w16cid w16 w16cex w16sdtdh wp14">
+<w:ftr xmlns:wpc="http://schemas.microsoft.com/office/word/2010/wordprocessingCanvas" xmlns:cx="http://schemas.microsoft.com/office/drawing/2014/chartex" xmlns:cx1="http://schemas.microsoft.com/office/drawing/2015/9/8/chartex" xmlns:cx2="http://schemas.microsoft.com/office/drawing/2015/10/21/chartex" xmlns:cx3="http://schemas.microsoft.com/office/drawing/2016/5/9/chartex" xmlns:cx4="http://schemas.microsoft.com/office/drawing/2016/5/10/chartex" xmlns:cx5="http://schemas.microsoft.com/office/drawing/2016/5/11/chartex" xmlns:cx6="http://schemas.microsoft.com/office/drawing/2016/5/12/chartex" xmlns:cx7="http://schemas.microsoft.com/office/drawing/2016/5/13/chartex" xmlns:cx8="http://schemas.microsoft.com/office/drawing/2016/5/14/chartex" xmlns:mc="http://schemas.openxmlformats.org/markup-compatibility/2006" xmlns:aink="http://schemas.microsoft.com/office/drawing/2016/ink" xmlns:am3d="http://schemas.microsoft.com/office/drawing/2017/model3d" xmlns:o="urn:schemas-microsoft-com:office:office" xmlns:oel="http://schemas.microsoft.com/office/2019/extlst" xmlns:r="http://schemas.openxmlformats.org/officeDocument/2006/relationships" xmlns:m="http://schemas.openxmlformats.org/officeDocument/2006/math" xmlns:v="urn:schemas-microsoft-com:vml" xmlns:wp14="http://schemas.microsoft.com/office/word/2010/wordprocessingDrawing" xmlns:wp="http://schemas.openxmlformats.org/drawingml/2006/wordprocessingDrawing" xmlns:w10="urn:schemas-microsoft-com:office:word" xmlns:w="http://schemas.openxmlformats.org/wordprocessingml/2006/main" xmlns:w14="http://schemas.microsoft.com/office/word/2010/wordml" xmlns:w15="http://schemas.microsoft.com/office/word/2012/wordml" xmlns:w16cex="http://schemas.microsoft.com/office/word/2018/wordml/cex" xmlns:w16cid="http://schemas.microsoft.com/office/word/2016/wordml/cid" xmlns:w16="http://schemas.microsoft.com/office/word/2018/wordml" xmlns:w16du="http://schemas.microsoft.com/office/word/2023/wordml/word16du" xmlns:w16sdtdh="http://schemas.microsoft.com/office/word/2020/wordml/sdtdatahash" xmlns:w16se="http://schemas.microsoft.com/office/word/2015/wordml/symex" xmlns:wpg="http://schemas.microsoft.com/office/word/2010/wordprocessingGroup" xmlns:wpi="http://schemas.microsoft.com/office/word/2010/wordprocessingInk" xmlns:wne="http://schemas.microsoft.com/office/word/2006/wordml" xmlns:wps="http://schemas.microsoft.com/office/word/2010/wordprocessingShape" mc:Ignorable="w14 w15 w16se w16cid w16 w16cex w16sdtdh wp14">
   <w:p>
     <w:pPr>
       <w:pStyle w:val="Footer"/>
@@ -3437,7 +3640,7 @@
 </file>
 
 <file path=word/footnotes.xml><?xml version="1.0" encoding="utf-8"?>
-<w:footnotes xmlns:wpc="http://schemas.microsoft.com/office/word/2010/wordprocessingCanvas" xmlns:cx="http://schemas.microsoft.com/office/drawing/2014/chartex" xmlns:cx1="http://schemas.microsoft.com/office/drawing/2015/9/8/chartex" xmlns:cx2="http://schemas.microsoft.com/office/drawing/2015/10/21/chartex" xmlns:cx3="http://schemas.microsoft.com/office/drawing/2016/5/9/chartex" xmlns:cx4="http://schemas.microsoft.com/office/drawing/2016/5/10/chartex" xmlns:cx5="http://schemas.microsoft.com/office/drawing/2016/5/11/chartex" xmlns:cx6="http://schemas.microsoft.com/office/drawing/2016/5/12/chartex" xmlns:cx7="http://schemas.microsoft.com/office/drawing/2016/5/13/chartex" xmlns:cx8="http://schemas.microsoft.com/office/drawing/2016/5/14/chartex" xmlns:mc="http://schemas.openxmlformats.org/markup-compatibility/2006" xmlns:aink="http://schemas.microsoft.com/office/drawing/2016/ink" xmlns:am3d="http://schemas.microsoft.com/office/drawing/2017/model3d" xmlns:o="urn:schemas-microsoft-com:office:office" xmlns:oel="http://schemas.microsoft.com/office/2019/extlst" xmlns:r="http://schemas.openxmlformats.org/officeDocument/2006/relationships" xmlns:m="http://schemas.openxmlformats.org/officeDocument/2006/math" xmlns:v="urn:schemas-microsoft-com:vml" xmlns:wp14="http://schemas.microsoft.com/office/word/2010/wordprocessingDrawing" xmlns:wp="http://schemas.openxmlformats.org/drawingml/2006/wordprocessingDrawing" xmlns:w10="urn:schemas-microsoft-com:office:word" xmlns:w="http://schemas.openxmlformats.org/wordprocessingml/2006/main" xmlns:w14="http://schemas.microsoft.com/office/word/2010/wordml" xmlns:w15="http://schemas.microsoft.com/office/word/2012/wordml" xmlns:w16cex="http://schemas.microsoft.com/office/word/2018/wordml/cex" xmlns:w16cid="http://schemas.microsoft.com/office/word/2016/wordml/cid" xmlns:w16="http://schemas.microsoft.com/office/word/2018/wordml" xmlns:w16sdtdh="http://schemas.microsoft.com/office/word/2020/wordml/sdtdatahash" xmlns:w16se="http://schemas.microsoft.com/office/word/2015/wordml/symex" xmlns:wpg="http://schemas.microsoft.com/office/word/2010/wordprocessingGroup" xmlns:wpi="http://schemas.microsoft.com/office/word/2010/wordprocessingInk" xmlns:wne="http://schemas.microsoft.com/office/word/2006/wordml" xmlns:wps="http://schemas.microsoft.com/office/word/2010/wordprocessingShape" mc:Ignorable="w14 w15 w16se w16cid w16 w16cex w16sdtdh wp14">
+<w:footnotes xmlns:wpc="http://schemas.microsoft.com/office/word/2010/wordprocessingCanvas" xmlns:cx="http://schemas.microsoft.com/office/drawing/2014/chartex" xmlns:cx1="http://schemas.microsoft.com/office/drawing/2015/9/8/chartex" xmlns:cx2="http://schemas.microsoft.com/office/drawing/2015/10/21/chartex" xmlns:cx3="http://schemas.microsoft.com/office/drawing/2016/5/9/chartex" xmlns:cx4="http://schemas.microsoft.com/office/drawing/2016/5/10/chartex" xmlns:cx5="http://schemas.microsoft.com/office/drawing/2016/5/11/chartex" xmlns:cx6="http://schemas.microsoft.com/office/drawing/2016/5/12/chartex" xmlns:cx7="http://schemas.microsoft.com/office/drawing/2016/5/13/chartex" xmlns:cx8="http://schemas.microsoft.com/office/drawing/2016/5/14/chartex" xmlns:mc="http://schemas.openxmlformats.org/markup-compatibility/2006" xmlns:aink="http://schemas.microsoft.com/office/drawing/2016/ink" xmlns:am3d="http://schemas.microsoft.com/office/drawing/2017/model3d" xmlns:o="urn:schemas-microsoft-com:office:office" xmlns:oel="http://schemas.microsoft.com/office/2019/extlst" xmlns:r="http://schemas.openxmlformats.org/officeDocument/2006/relationships" xmlns:m="http://schemas.openxmlformats.org/officeDocument/2006/math" xmlns:v="urn:schemas-microsoft-com:vml" xmlns:wp14="http://schemas.microsoft.com/office/word/2010/wordprocessingDrawing" xmlns:wp="http://schemas.openxmlformats.org/drawingml/2006/wordprocessingDrawing" xmlns:w10="urn:schemas-microsoft-com:office:word" xmlns:w="http://schemas.openxmlformats.org/wordprocessingml/2006/main" xmlns:w14="http://schemas.microsoft.com/office/word/2010/wordml" xmlns:w15="http://schemas.microsoft.com/office/word/2012/wordml" xmlns:w16cex="http://schemas.microsoft.com/office/word/2018/wordml/cex" xmlns:w16cid="http://schemas.microsoft.com/office/word/2016/wordml/cid" xmlns:w16="http://schemas.microsoft.com/office/word/2018/wordml" xmlns:w16du="http://schemas.microsoft.com/office/word/2023/wordml/word16du" xmlns:w16sdtdh="http://schemas.microsoft.com/office/word/2020/wordml/sdtdatahash" xmlns:w16se="http://schemas.microsoft.com/office/word/2015/wordml/symex" xmlns:wpg="http://schemas.microsoft.com/office/word/2010/wordprocessingGroup" xmlns:wpi="http://schemas.microsoft.com/office/word/2010/wordprocessingInk" xmlns:wne="http://schemas.microsoft.com/office/word/2006/wordml" xmlns:wps="http://schemas.microsoft.com/office/word/2010/wordprocessingShape" mc:Ignorable="w14 w15 w16se w16cid w16 w16cex w16sdtdh wp14">
   <w:footnote w:type="separator" w:id="-1">
     <w:p>
       <w:pPr>
@@ -3462,7 +3665,7 @@
 </file>
 
 <file path=word/header1.xml><?xml version="1.0" encoding="utf-8"?>
-<w:hdr xmlns:wpc="http://schemas.microsoft.com/office/word/2010/wordprocessingCanvas" xmlns:cx="http://schemas.microsoft.com/office/drawing/2014/chartex" xmlns:cx1="http://schemas.microsoft.com/office/drawing/2015/9/8/chartex" xmlns:cx2="http://schemas.microsoft.com/office/drawing/2015/10/21/chartex" xmlns:cx3="http://schemas.microsoft.com/office/drawing/2016/5/9/chartex" xmlns:cx4="http://schemas.microsoft.com/office/drawing/2016/5/10/chartex" xmlns:cx5="http://schemas.microsoft.com/office/drawing/2016/5/11/chartex" xmlns:cx6="http://schemas.microsoft.com/office/drawing/2016/5/12/chartex" xmlns:cx7="http://schemas.microsoft.com/office/drawing/2016/5/13/chartex" xmlns:cx8="http://schemas.microsoft.com/office/drawing/2016/5/14/chartex" xmlns:mc="http://schemas.openxmlformats.org/markup-compatibility/2006" xmlns:aink="http://schemas.microsoft.com/office/drawing/2016/ink" xmlns:am3d="http://schemas.microsoft.com/office/drawing/2017/model3d" xmlns:o="urn:schemas-microsoft-com:office:office" xmlns:oel="http://schemas.microsoft.com/office/2019/extlst" xmlns:r="http://schemas.openxmlformats.org/officeDocument/2006/relationships" xmlns:m="http://schemas.openxmlformats.org/officeDocument/2006/math" xmlns:v="urn:schemas-microsoft-com:vml" xmlns:wp14="http://schemas.microsoft.com/office/word/2010/wordprocessingDrawing" xmlns:wp="http://schemas.openxmlformats.org/drawingml/2006/wordprocessingDrawing" xmlns:w10="urn:schemas-microsoft-com:office:word" xmlns:w="http://schemas.openxmlformats.org/wordprocessingml/2006/main" xmlns:w14="http://schemas.microsoft.com/office/word/2010/wordml" xmlns:w15="http://schemas.microsoft.com/office/word/2012/wordml" xmlns:w16cex="http://schemas.microsoft.com/office/word/2018/wordml/cex" xmlns:w16cid="http://schemas.microsoft.com/office/word/2016/wordml/cid" xmlns:w16="http://schemas.microsoft.com/office/word/2018/wordml" xmlns:w16sdtdh="http://schemas.microsoft.com/office/word/2020/wordml/sdtdatahash" xmlns:w16se="http://schemas.microsoft.com/office/word/2015/wordml/symex" xmlns:wpg="http://schemas.microsoft.com/office/word/2010/wordprocessingGroup" xmlns:wpi="http://schemas.microsoft.com/office/word/2010/wordprocessingInk" xmlns:wne="http://schemas.microsoft.com/office/word/2006/wordml" xmlns:wps="http://schemas.microsoft.com/office/word/2010/wordprocessingShape" mc:Ignorable="w14 w15 w16se w16cid w16 w16cex w16sdtdh wp14">
+<w:hdr xmlns:wpc="http://schemas.microsoft.com/office/word/2010/wordprocessingCanvas" xmlns:cx="http://schemas.microsoft.com/office/drawing/2014/chartex" xmlns:cx1="http://schemas.microsoft.com/office/drawing/2015/9/8/chartex" xmlns:cx2="http://schemas.microsoft.com/office/drawing/2015/10/21/chartex" xmlns:cx3="http://schemas.microsoft.com/office/drawing/2016/5/9/chartex" xmlns:cx4="http://schemas.microsoft.com/office/drawing/2016/5/10/chartex" xmlns:cx5="http://schemas.microsoft.com/office/drawing/2016/5/11/chartex" xmlns:cx6="http://schemas.microsoft.com/office/drawing/2016/5/12/chartex" xmlns:cx7="http://schemas.microsoft.com/office/drawing/2016/5/13/chartex" xmlns:cx8="http://schemas.microsoft.com/office/drawing/2016/5/14/chartex" xmlns:mc="http://schemas.openxmlformats.org/markup-compatibility/2006" xmlns:aink="http://schemas.microsoft.com/office/drawing/2016/ink" xmlns:am3d="http://schemas.microsoft.com/office/drawing/2017/model3d" xmlns:o="urn:schemas-microsoft-com:office:office" xmlns:oel="http://schemas.microsoft.com/office/2019/extlst" xmlns:r="http://schemas.openxmlformats.org/officeDocument/2006/relationships" xmlns:m="http://schemas.openxmlformats.org/officeDocument/2006/math" xmlns:v="urn:schemas-microsoft-com:vml" xmlns:wp14="http://schemas.microsoft.com/office/word/2010/wordprocessingDrawing" xmlns:wp="http://schemas.openxmlformats.org/drawingml/2006/wordprocessingDrawing" xmlns:w10="urn:schemas-microsoft-com:office:word" xmlns:w="http://schemas.openxmlformats.org/wordprocessingml/2006/main" xmlns:w14="http://schemas.microsoft.com/office/word/2010/wordml" xmlns:w15="http://schemas.microsoft.com/office/word/2012/wordml" xmlns:w16cex="http://schemas.microsoft.com/office/word/2018/wordml/cex" xmlns:w16cid="http://schemas.microsoft.com/office/word/2016/wordml/cid" xmlns:w16="http://schemas.microsoft.com/office/word/2018/wordml" xmlns:w16du="http://schemas.microsoft.com/office/word/2023/wordml/word16du" xmlns:w16sdtdh="http://schemas.microsoft.com/office/word/2020/wordml/sdtdatahash" xmlns:w16se="http://schemas.microsoft.com/office/word/2015/wordml/symex" xmlns:wpg="http://schemas.microsoft.com/office/word/2010/wordprocessingGroup" xmlns:wpi="http://schemas.microsoft.com/office/word/2010/wordprocessingInk" xmlns:wne="http://schemas.microsoft.com/office/word/2006/wordml" xmlns:wps="http://schemas.microsoft.com/office/word/2010/wordprocessingShape" mc:Ignorable="w14 w15 w16se w16cid w16 w16cex w16sdtdh wp14">
   <w:p>
     <w:pPr>
       <w:pStyle w:val="Header"/>
@@ -3543,7 +3746,7 @@
 </file>
 
 <file path=word/header2.xml><?xml version="1.0" encoding="utf-8"?>
-<w:hdr xmlns:wpc="http://schemas.microsoft.com/office/word/2010/wordprocessingCanvas" xmlns:cx="http://schemas.microsoft.com/office/drawing/2014/chartex" xmlns:cx1="http://schemas.microsoft.com/office/drawing/2015/9/8/chartex" xmlns:cx2="http://schemas.microsoft.com/office/drawing/2015/10/21/chartex" xmlns:cx3="http://schemas.microsoft.com/office/drawing/2016/5/9/chartex" xmlns:cx4="http://schemas.microsoft.com/office/drawing/2016/5/10/chartex" xmlns:cx5="http://schemas.microsoft.com/office/drawing/2016/5/11/chartex" xmlns:cx6="http://schemas.microsoft.com/office/drawing/2016/5/12/chartex" xmlns:cx7="http://schemas.microsoft.com/office/drawing/2016/5/13/chartex" xmlns:cx8="http://schemas.microsoft.com/office/drawing/2016/5/14/chartex" xmlns:mc="http://schemas.openxmlformats.org/markup-compatibility/2006" xmlns:aink="http://schemas.microsoft.com/office/drawing/2016/ink" xmlns:am3d="http://schemas.microsoft.com/office/drawing/2017/model3d" xmlns:o="urn:schemas-microsoft-com:office:office" xmlns:oel="http://schemas.microsoft.com/office/2019/extlst" xmlns:r="http://schemas.openxmlformats.org/officeDocument/2006/relationships" xmlns:m="http://schemas.openxmlformats.org/officeDocument/2006/math" xmlns:v="urn:schemas-microsoft-com:vml" xmlns:wp14="http://schemas.microsoft.com/office/word/2010/wordprocessingDrawing" xmlns:wp="http://schemas.openxmlformats.org/drawingml/2006/wordprocessingDrawing" xmlns:w10="urn:schemas-microsoft-com:office:word" xmlns:w="http://schemas.openxmlformats.org/wordprocessingml/2006/main" xmlns:w14="http://schemas.microsoft.com/office/word/2010/wordml" xmlns:w15="http://schemas.microsoft.com/office/word/2012/wordml" xmlns:w16cex="http://schemas.microsoft.com/office/word/2018/wordml/cex" xmlns:w16cid="http://schemas.microsoft.com/office/word/2016/wordml/cid" xmlns:w16="http://schemas.microsoft.com/office/word/2018/wordml" xmlns:w16sdtdh="http://schemas.microsoft.com/office/word/2020/wordml/sdtdatahash" xmlns:w16se="http://schemas.microsoft.com/office/word/2015/wordml/symex" xmlns:wpg="http://schemas.microsoft.com/office/word/2010/wordprocessingGroup" xmlns:wpi="http://schemas.microsoft.com/office/word/2010/wordprocessingInk" xmlns:wne="http://schemas.microsoft.com/office/word/2006/wordml" xmlns:wps="http://schemas.microsoft.com/office/word/2010/wordprocessingShape" mc:Ignorable="w14 w15 w16se w16cid w16 w16cex w16sdtdh wp14">
+<w:hdr xmlns:wpc="http://schemas.microsoft.com/office/word/2010/wordprocessingCanvas" xmlns:cx="http://schemas.microsoft.com/office/drawing/2014/chartex" xmlns:cx1="http://schemas.microsoft.com/office/drawing/2015/9/8/chartex" xmlns:cx2="http://schemas.microsoft.com/office/drawing/2015/10/21/chartex" xmlns:cx3="http://schemas.microsoft.com/office/drawing/2016/5/9/chartex" xmlns:cx4="http://schemas.microsoft.com/office/drawing/2016/5/10/chartex" xmlns:cx5="http://schemas.microsoft.com/office/drawing/2016/5/11/chartex" xmlns:cx6="http://schemas.microsoft.com/office/drawing/2016/5/12/chartex" xmlns:cx7="http://schemas.microsoft.com/office/drawing/2016/5/13/chartex" xmlns:cx8="http://schemas.microsoft.com/office/drawing/2016/5/14/chartex" xmlns:mc="http://schemas.openxmlformats.org/markup-compatibility/2006" xmlns:aink="http://schemas.microsoft.com/office/drawing/2016/ink" xmlns:am3d="http://schemas.microsoft.com/office/drawing/2017/model3d" xmlns:o="urn:schemas-microsoft-com:office:office" xmlns:oel="http://schemas.microsoft.com/office/2019/extlst" xmlns:r="http://schemas.openxmlformats.org/officeDocument/2006/relationships" xmlns:m="http://schemas.openxmlformats.org/officeDocument/2006/math" xmlns:v="urn:schemas-microsoft-com:vml" xmlns:wp14="http://schemas.microsoft.com/office/word/2010/wordprocessingDrawing" xmlns:wp="http://schemas.openxmlformats.org/drawingml/2006/wordprocessingDrawing" xmlns:w10="urn:schemas-microsoft-com:office:word" xmlns:w="http://schemas.openxmlformats.org/wordprocessingml/2006/main" xmlns:w14="http://schemas.microsoft.com/office/word/2010/wordml" xmlns:w15="http://schemas.microsoft.com/office/word/2012/wordml" xmlns:w16cex="http://schemas.microsoft.com/office/word/2018/wordml/cex" xmlns:w16cid="http://schemas.microsoft.com/office/word/2016/wordml/cid" xmlns:w16="http://schemas.microsoft.com/office/word/2018/wordml" xmlns:w16du="http://schemas.microsoft.com/office/word/2023/wordml/word16du" xmlns:w16sdtdh="http://schemas.microsoft.com/office/word/2020/wordml/sdtdatahash" xmlns:w16se="http://schemas.microsoft.com/office/word/2015/wordml/symex" xmlns:wpg="http://schemas.microsoft.com/office/word/2010/wordprocessingGroup" xmlns:wpi="http://schemas.microsoft.com/office/word/2010/wordprocessingInk" xmlns:wne="http://schemas.microsoft.com/office/word/2006/wordml" xmlns:wps="http://schemas.microsoft.com/office/word/2010/wordprocessingShape" mc:Ignorable="w14 w15 w16se w16cid w16 w16cex w16sdtdh wp14">
   <w:p>
     <w:pPr>
       <w:pStyle w:val="Header"/>
@@ -3651,7 +3854,7 @@
 </file>
 
 <file path=word/header3.xml><?xml version="1.0" encoding="utf-8"?>
-<w:hdr xmlns:wpc="http://schemas.microsoft.com/office/word/2010/wordprocessingCanvas" xmlns:cx="http://schemas.microsoft.com/office/drawing/2014/chartex" xmlns:cx1="http://schemas.microsoft.com/office/drawing/2015/9/8/chartex" xmlns:cx2="http://schemas.microsoft.com/office/drawing/2015/10/21/chartex" xmlns:cx3="http://schemas.microsoft.com/office/drawing/2016/5/9/chartex" xmlns:cx4="http://schemas.microsoft.com/office/drawing/2016/5/10/chartex" xmlns:cx5="http://schemas.microsoft.com/office/drawing/2016/5/11/chartex" xmlns:cx6="http://schemas.microsoft.com/office/drawing/2016/5/12/chartex" xmlns:cx7="http://schemas.microsoft.com/office/drawing/2016/5/13/chartex" xmlns:cx8="http://schemas.microsoft.com/office/drawing/2016/5/14/chartex" xmlns:mc="http://schemas.openxmlformats.org/markup-compatibility/2006" xmlns:aink="http://schemas.microsoft.com/office/drawing/2016/ink" xmlns:am3d="http://schemas.microsoft.com/office/drawing/2017/model3d" xmlns:o="urn:schemas-microsoft-com:office:office" xmlns:oel="http://schemas.microsoft.com/office/2019/extlst" xmlns:r="http://schemas.openxmlformats.org/officeDocument/2006/relationships" xmlns:m="http://schemas.openxmlformats.org/officeDocument/2006/math" xmlns:v="urn:schemas-microsoft-com:vml" xmlns:wp14="http://schemas.microsoft.com/office/word/2010/wordprocessingDrawing" xmlns:wp="http://schemas.openxmlformats.org/drawingml/2006/wordprocessingDrawing" xmlns:w10="urn:schemas-microsoft-com:office:word" xmlns:w="http://schemas.openxmlformats.org/wordprocessingml/2006/main" xmlns:w14="http://schemas.microsoft.com/office/word/2010/wordml" xmlns:w15="http://schemas.microsoft.com/office/word/2012/wordml" xmlns:w16cex="http://schemas.microsoft.com/office/word/2018/wordml/cex" xmlns:w16cid="http://schemas.microsoft.com/office/word/2016/wordml/cid" xmlns:w16="http://schemas.microsoft.com/office/word/2018/wordml" xmlns:w16sdtdh="http://schemas.microsoft.com/office/word/2020/wordml/sdtdatahash" xmlns:w16se="http://schemas.microsoft.com/office/word/2015/wordml/symex" xmlns:wpg="http://schemas.microsoft.com/office/word/2010/wordprocessingGroup" xmlns:wpi="http://schemas.microsoft.com/office/word/2010/wordprocessingInk" xmlns:wne="http://schemas.microsoft.com/office/word/2006/wordml" xmlns:wps="http://schemas.microsoft.com/office/word/2010/wordprocessingShape" mc:Ignorable="w14 w15 w16se w16cid w16 w16cex w16sdtdh wp14">
+<w:hdr xmlns:wpc="http://schemas.microsoft.com/office/word/2010/wordprocessingCanvas" xmlns:cx="http://schemas.microsoft.com/office/drawing/2014/chartex" xmlns:cx1="http://schemas.microsoft.com/office/drawing/2015/9/8/chartex" xmlns:cx2="http://schemas.microsoft.com/office/drawing/2015/10/21/chartex" xmlns:cx3="http://schemas.microsoft.com/office/drawing/2016/5/9/chartex" xmlns:cx4="http://schemas.microsoft.com/office/drawing/2016/5/10/chartex" xmlns:cx5="http://schemas.microsoft.com/office/drawing/2016/5/11/chartex" xmlns:cx6="http://schemas.microsoft.com/office/drawing/2016/5/12/chartex" xmlns:cx7="http://schemas.microsoft.com/office/drawing/2016/5/13/chartex" xmlns:cx8="http://schemas.microsoft.com/office/drawing/2016/5/14/chartex" xmlns:mc="http://schemas.openxmlformats.org/markup-compatibility/2006" xmlns:aink="http://schemas.microsoft.com/office/drawing/2016/ink" xmlns:am3d="http://schemas.microsoft.com/office/drawing/2017/model3d" xmlns:o="urn:schemas-microsoft-com:office:office" xmlns:oel="http://schemas.microsoft.com/office/2019/extlst" xmlns:r="http://schemas.openxmlformats.org/officeDocument/2006/relationships" xmlns:m="http://schemas.openxmlformats.org/officeDocument/2006/math" xmlns:v="urn:schemas-microsoft-com:vml" xmlns:wp14="http://schemas.microsoft.com/office/word/2010/wordprocessingDrawing" xmlns:wp="http://schemas.openxmlformats.org/drawingml/2006/wordprocessingDrawing" xmlns:w10="urn:schemas-microsoft-com:office:word" xmlns:w="http://schemas.openxmlformats.org/wordprocessingml/2006/main" xmlns:w14="http://schemas.microsoft.com/office/word/2010/wordml" xmlns:w15="http://schemas.microsoft.com/office/word/2012/wordml" xmlns:w16cex="http://schemas.microsoft.com/office/word/2018/wordml/cex" xmlns:w16cid="http://schemas.microsoft.com/office/word/2016/wordml/cid" xmlns:w16="http://schemas.microsoft.com/office/word/2018/wordml" xmlns:w16du="http://schemas.microsoft.com/office/word/2023/wordml/word16du" xmlns:w16sdtdh="http://schemas.microsoft.com/office/word/2020/wordml/sdtdatahash" xmlns:w16se="http://schemas.microsoft.com/office/word/2015/wordml/symex" xmlns:wpg="http://schemas.microsoft.com/office/word/2010/wordprocessingGroup" xmlns:wpi="http://schemas.microsoft.com/office/word/2010/wordprocessingInk" xmlns:wne="http://schemas.microsoft.com/office/word/2006/wordml" xmlns:wps="http://schemas.microsoft.com/office/word/2010/wordprocessingShape" mc:Ignorable="w14 w15 w16se w16cid w16 w16cex w16sdtdh wp14">
   <w:p>
     <w:pPr>
       <w:pStyle w:val="Header"/>
@@ -3732,7 +3935,7 @@
 </file>
 
 <file path=word/header4.xml><?xml version="1.0" encoding="utf-8"?>
-<w:hdr xmlns:wpc="http://schemas.microsoft.com/office/word/2010/wordprocessingCanvas" xmlns:cx="http://schemas.microsoft.com/office/drawing/2014/chartex" xmlns:cx1="http://schemas.microsoft.com/office/drawing/2015/9/8/chartex" xmlns:cx2="http://schemas.microsoft.com/office/drawing/2015/10/21/chartex" xmlns:cx3="http://schemas.microsoft.com/office/drawing/2016/5/9/chartex" xmlns:cx4="http://schemas.microsoft.com/office/drawing/2016/5/10/chartex" xmlns:cx5="http://schemas.microsoft.com/office/drawing/2016/5/11/chartex" xmlns:cx6="http://schemas.microsoft.com/office/drawing/2016/5/12/chartex" xmlns:cx7="http://schemas.microsoft.com/office/drawing/2016/5/13/chartex" xmlns:cx8="http://schemas.microsoft.com/office/drawing/2016/5/14/chartex" xmlns:mc="http://schemas.openxmlformats.org/markup-compatibility/2006" xmlns:aink="http://schemas.microsoft.com/office/drawing/2016/ink" xmlns:am3d="http://schemas.microsoft.com/office/drawing/2017/model3d" xmlns:o="urn:schemas-microsoft-com:office:office" xmlns:oel="http://schemas.microsoft.com/office/2019/extlst" xmlns:r="http://schemas.openxmlformats.org/officeDocument/2006/relationships" xmlns:m="http://schemas.openxmlformats.org/officeDocument/2006/math" xmlns:v="urn:schemas-microsoft-com:vml" xmlns:wp14="http://schemas.microsoft.com/office/word/2010/wordprocessingDrawing" xmlns:wp="http://schemas.openxmlformats.org/drawingml/2006/wordprocessingDrawing" xmlns:w10="urn:schemas-microsoft-com:office:word" xmlns:w="http://schemas.openxmlformats.org/wordprocessingml/2006/main" xmlns:w14="http://schemas.microsoft.com/office/word/2010/wordml" xmlns:w15="http://schemas.microsoft.com/office/word/2012/wordml" xmlns:w16cex="http://schemas.microsoft.com/office/word/2018/wordml/cex" xmlns:w16cid="http://schemas.microsoft.com/office/word/2016/wordml/cid" xmlns:w16="http://schemas.microsoft.com/office/word/2018/wordml" xmlns:w16sdtdh="http://schemas.microsoft.com/office/word/2020/wordml/sdtdatahash" xmlns:w16se="http://schemas.microsoft.com/office/word/2015/wordml/symex" xmlns:wpg="http://schemas.microsoft.com/office/word/2010/wordprocessingGroup" xmlns:wpi="http://schemas.microsoft.com/office/word/2010/wordprocessingInk" xmlns:wne="http://schemas.microsoft.com/office/word/2006/wordml" xmlns:wps="http://schemas.microsoft.com/office/word/2010/wordprocessingShape" mc:Ignorable="w14 w15 w16se w16cid w16 w16cex w16sdtdh wp14">
+<w:hdr xmlns:wpc="http://schemas.microsoft.com/office/word/2010/wordprocessingCanvas" xmlns:cx="http://schemas.microsoft.com/office/drawing/2014/chartex" xmlns:cx1="http://schemas.microsoft.com/office/drawing/2015/9/8/chartex" xmlns:cx2="http://schemas.microsoft.com/office/drawing/2015/10/21/chartex" xmlns:cx3="http://schemas.microsoft.com/office/drawing/2016/5/9/chartex" xmlns:cx4="http://schemas.microsoft.com/office/drawing/2016/5/10/chartex" xmlns:cx5="http://schemas.microsoft.com/office/drawing/2016/5/11/chartex" xmlns:cx6="http://schemas.microsoft.com/office/drawing/2016/5/12/chartex" xmlns:cx7="http://schemas.microsoft.com/office/drawing/2016/5/13/chartex" xmlns:cx8="http://schemas.microsoft.com/office/drawing/2016/5/14/chartex" xmlns:mc="http://schemas.openxmlformats.org/markup-compatibility/2006" xmlns:aink="http://schemas.microsoft.com/office/drawing/2016/ink" xmlns:am3d="http://schemas.microsoft.com/office/drawing/2017/model3d" xmlns:o="urn:schemas-microsoft-com:office:office" xmlns:oel="http://schemas.microsoft.com/office/2019/extlst" xmlns:r="http://schemas.openxmlformats.org/officeDocument/2006/relationships" xmlns:m="http://schemas.openxmlformats.org/officeDocument/2006/math" xmlns:v="urn:schemas-microsoft-com:vml" xmlns:wp14="http://schemas.microsoft.com/office/word/2010/wordprocessingDrawing" xmlns:wp="http://schemas.openxmlformats.org/drawingml/2006/wordprocessingDrawing" xmlns:w10="urn:schemas-microsoft-com:office:word" xmlns:w="http://schemas.openxmlformats.org/wordprocessingml/2006/main" xmlns:w14="http://schemas.microsoft.com/office/word/2010/wordml" xmlns:w15="http://schemas.microsoft.com/office/word/2012/wordml" xmlns:w16cex="http://schemas.microsoft.com/office/word/2018/wordml/cex" xmlns:w16cid="http://schemas.microsoft.com/office/word/2016/wordml/cid" xmlns:w16="http://schemas.microsoft.com/office/word/2018/wordml" xmlns:w16du="http://schemas.microsoft.com/office/word/2023/wordml/word16du" xmlns:w16sdtdh="http://schemas.microsoft.com/office/word/2020/wordml/sdtdatahash" xmlns:w16se="http://schemas.microsoft.com/office/word/2015/wordml/symex" xmlns:wpg="http://schemas.microsoft.com/office/word/2010/wordprocessingGroup" xmlns:wpi="http://schemas.microsoft.com/office/word/2010/wordprocessingInk" xmlns:wne="http://schemas.microsoft.com/office/word/2006/wordml" xmlns:wps="http://schemas.microsoft.com/office/word/2010/wordprocessingShape" mc:Ignorable="w14 w15 w16se w16cid w16 w16cex w16sdtdh wp14">
   <w:p>
     <w:pPr>
       <w:pStyle w:val="Header"/>
@@ -3776,7 +3979,7 @@
 </file>
 
 <file path=word/header5.xml><?xml version="1.0" encoding="utf-8"?>
-<w:hdr xmlns:wpc="http://schemas.microsoft.com/office/word/2010/wordprocessingCanvas" xmlns:cx="http://schemas.microsoft.com/office/drawing/2014/chartex" xmlns:cx1="http://schemas.microsoft.com/office/drawing/2015/9/8/chartex" xmlns:cx2="http://schemas.microsoft.com/office/drawing/2015/10/21/chartex" xmlns:cx3="http://schemas.microsoft.com/office/drawing/2016/5/9/chartex" xmlns:cx4="http://schemas.microsoft.com/office/drawing/2016/5/10/chartex" xmlns:cx5="http://schemas.microsoft.com/office/drawing/2016/5/11/chartex" xmlns:cx6="http://schemas.microsoft.com/office/drawing/2016/5/12/chartex" xmlns:cx7="http://schemas.microsoft.com/office/drawing/2016/5/13/chartex" xmlns:cx8="http://schemas.microsoft.com/office/drawing/2016/5/14/chartex" xmlns:mc="http://schemas.openxmlformats.org/markup-compatibility/2006" xmlns:aink="http://schemas.microsoft.com/office/drawing/2016/ink" xmlns:am3d="http://schemas.microsoft.com/office/drawing/2017/model3d" xmlns:o="urn:schemas-microsoft-com:office:office" xmlns:oel="http://schemas.microsoft.com/office/2019/extlst" xmlns:r="http://schemas.openxmlformats.org/officeDocument/2006/relationships" xmlns:m="http://schemas.openxmlformats.org/officeDocument/2006/math" xmlns:v="urn:schemas-microsoft-com:vml" xmlns:wp14="http://schemas.microsoft.com/office/word/2010/wordprocessingDrawing" xmlns:wp="http://schemas.openxmlformats.org/drawingml/2006/wordprocessingDrawing" xmlns:w10="urn:schemas-microsoft-com:office:word" xmlns:w="http://schemas.openxmlformats.org/wordprocessingml/2006/main" xmlns:w14="http://schemas.microsoft.com/office/word/2010/wordml" xmlns:w15="http://schemas.microsoft.com/office/word/2012/wordml" xmlns:w16cex="http://schemas.microsoft.com/office/word/2018/wordml/cex" xmlns:w16cid="http://schemas.microsoft.com/office/word/2016/wordml/cid" xmlns:w16="http://schemas.microsoft.com/office/word/2018/wordml" xmlns:w16sdtdh="http://schemas.microsoft.com/office/word/2020/wordml/sdtdatahash" xmlns:w16se="http://schemas.microsoft.com/office/word/2015/wordml/symex" xmlns:wpg="http://schemas.microsoft.com/office/word/2010/wordprocessingGroup" xmlns:wpi="http://schemas.microsoft.com/office/word/2010/wordprocessingInk" xmlns:wne="http://schemas.microsoft.com/office/word/2006/wordml" xmlns:wps="http://schemas.microsoft.com/office/word/2010/wordprocessingShape" mc:Ignorable="w14 w15 w16se w16cid w16 w16cex w16sdtdh wp14">
+<w:hdr xmlns:wpc="http://schemas.microsoft.com/office/word/2010/wordprocessingCanvas" xmlns:cx="http://schemas.microsoft.com/office/drawing/2014/chartex" xmlns:cx1="http://schemas.microsoft.com/office/drawing/2015/9/8/chartex" xmlns:cx2="http://schemas.microsoft.com/office/drawing/2015/10/21/chartex" xmlns:cx3="http://schemas.microsoft.com/office/drawing/2016/5/9/chartex" xmlns:cx4="http://schemas.microsoft.com/office/drawing/2016/5/10/chartex" xmlns:cx5="http://schemas.microsoft.com/office/drawing/2016/5/11/chartex" xmlns:cx6="http://schemas.microsoft.com/office/drawing/2016/5/12/chartex" xmlns:cx7="http://schemas.microsoft.com/office/drawing/2016/5/13/chartex" xmlns:cx8="http://schemas.microsoft.com/office/drawing/2016/5/14/chartex" xmlns:mc="http://schemas.openxmlformats.org/markup-compatibility/2006" xmlns:aink="http://schemas.microsoft.com/office/drawing/2016/ink" xmlns:am3d="http://schemas.microsoft.com/office/drawing/2017/model3d" xmlns:o="urn:schemas-microsoft-com:office:office" xmlns:oel="http://schemas.microsoft.com/office/2019/extlst" xmlns:r="http://schemas.openxmlformats.org/officeDocument/2006/relationships" xmlns:m="http://schemas.openxmlformats.org/officeDocument/2006/math" xmlns:v="urn:schemas-microsoft-com:vml" xmlns:wp14="http://schemas.microsoft.com/office/word/2010/wordprocessingDrawing" xmlns:wp="http://schemas.openxmlformats.org/drawingml/2006/wordprocessingDrawing" xmlns:w10="urn:schemas-microsoft-com:office:word" xmlns:w="http://schemas.openxmlformats.org/wordprocessingml/2006/main" xmlns:w14="http://schemas.microsoft.com/office/word/2010/wordml" xmlns:w15="http://schemas.microsoft.com/office/word/2012/wordml" xmlns:w16cex="http://schemas.microsoft.com/office/word/2018/wordml/cex" xmlns:w16cid="http://schemas.microsoft.com/office/word/2016/wordml/cid" xmlns:w16="http://schemas.microsoft.com/office/word/2018/wordml" xmlns:w16du="http://schemas.microsoft.com/office/word/2023/wordml/word16du" xmlns:w16sdtdh="http://schemas.microsoft.com/office/word/2020/wordml/sdtdatahash" xmlns:w16se="http://schemas.microsoft.com/office/word/2015/wordml/symex" xmlns:wpg="http://schemas.microsoft.com/office/word/2010/wordprocessingGroup" xmlns:wpi="http://schemas.microsoft.com/office/word/2010/wordprocessingInk" xmlns:wne="http://schemas.microsoft.com/office/word/2006/wordml" xmlns:wps="http://schemas.microsoft.com/office/word/2010/wordprocessingShape" mc:Ignorable="w14 w15 w16se w16cid w16 w16cex w16sdtdh wp14">
   <w:p>
     <w:pPr>
       <w:pStyle w:val="Header"/>
